--- a/buenas practicas git.docx
+++ b/buenas practicas git.docx
@@ -26,6 +26,12 @@
           <w:lang w:val="es-MX"/>
         </w:rPr>
       </w:pPr>
+      <w:r>
+        <w:rPr>
+          <w:lang w:val="es-MX"/>
+        </w:rPr>
+        <w:t>Pasos a seguir:</w:t>
+      </w:r>
     </w:p>
     <w:p>
       <w:pPr>
@@ -956,6 +962,7 @@
   <w:style w:type="character" w:default="1" w:styleId="Fuentedeprrafopredeter">
     <w:name w:val="Default Paragraph Font"/>
     <w:uiPriority w:val="1"/>
+    <w:semiHidden/>
     <w:unhideWhenUsed/>
   </w:style>
   <w:style w:type="table" w:default="1" w:styleId="Tablanormal">
